--- a/WordDocuments/TimesNewRoman/0436.docx
+++ b/WordDocuments/TimesNewRoman/0436.docx
@@ -8,11 +8,27 @@
       </w:pPr>
       <w:r>
         <w:rPr>
-          <w:rFonts w:ascii="TimesNewToman" w:hAnsi="TimesNewToman"/>
+          <w:rFonts w:ascii="Times New Roman" w:hAnsi="Times New Roman"/>
           <w:color w:val="000000"/>
           <w:sz w:val="44"/>
         </w:rPr>
-        <w:t>Transcending Boundaries: Uniting the Sciences for Global Health</w:t>
+        <w:t>The Enduring Legacy of Martin Luther King Jr</w:t>
+      </w:r>
+      <w:r>
+        <w:rPr>
+          <w:rFonts w:ascii="Times New Roman" w:hAnsi="Times New Roman"/>
+          <w:color w:val="000000"/>
+          <w:sz w:val="44"/>
+        </w:rPr>
+        <w:t>.</w:t>
+      </w:r>
+      <w:r>
+        <w:rPr>
+          <w:rFonts w:ascii="Times New Roman" w:hAnsi="Times New Roman"/>
+          <w:color w:val="000000"/>
+          <w:sz w:val="44"/>
+        </w:rPr>
+        <w:t>: A Beacon of Hope and Inspiration</w:t>
       </w:r>
     </w:p>
     <w:p>
@@ -22,15 +38,15 @@
       </w:pPr>
       <w:r>
         <w:rPr>
-          <w:rFonts w:ascii="TimesNewToman" w:hAnsi="TimesNewToman"/>
+          <w:rFonts w:ascii="Times New Roman" w:hAnsi="Times New Roman"/>
           <w:color w:val="000000"/>
           <w:sz w:val="36"/>
         </w:rPr>
-        <w:t>Dr</w:t>
+        <w:t>Theodore W</w:t>
       </w:r>
       <w:r>
         <w:rPr>
-          <w:rFonts w:ascii="TimesNewToman" w:hAnsi="TimesNewToman"/>
+          <w:rFonts w:ascii="Times New Roman" w:hAnsi="Times New Roman"/>
           <w:color w:val="000000"/>
           <w:sz w:val="36"/>
         </w:rPr>
@@ -38,11 +54,11 @@
       </w:r>
       <w:r>
         <w:rPr>
-          <w:rFonts w:ascii="TimesNewToman" w:hAnsi="TimesNewToman"/>
+          <w:rFonts w:ascii="Times New Roman" w:hAnsi="Times New Roman"/>
           <w:color w:val="000000"/>
           <w:sz w:val="36"/>
         </w:rPr>
-        <w:t xml:space="preserve"> Vivian Langton</w:t>
+        <w:t xml:space="preserve"> Anderson</w:t>
       </w:r>
     </w:p>
     <w:p>
@@ -51,15 +67,15 @@
       </w:pPr>
       <w:r>
         <w:rPr>
-          <w:rFonts w:ascii="TimesNewToman" w:hAnsi="TimesNewToman"/>
+          <w:rFonts w:ascii="Times New Roman" w:hAnsi="Times New Roman"/>
           <w:color w:val="000000"/>
           <w:sz w:val="32"/>
         </w:rPr>
-        <w:t>vivlangton@rejuvenationhealth</w:t>
+        <w:t>twanderson@unifiednetwork</w:t>
       </w:r>
       <w:r>
         <w:rPr>
-          <w:rFonts w:ascii="TimesNewToman" w:hAnsi="TimesNewToman"/>
+          <w:rFonts w:ascii="Times New Roman" w:hAnsi="Times New Roman"/>
           <w:color w:val="000000"/>
           <w:sz w:val="32"/>
         </w:rPr>
@@ -67,26 +83,26 @@
       </w:r>
       <w:r>
         <w:rPr>
-          <w:rFonts w:ascii="TimesNewToman" w:hAnsi="TimesNewToman"/>
+          <w:rFonts w:ascii="Times New Roman" w:hAnsi="Times New Roman"/>
           <w:color w:val="000000"/>
           <w:sz w:val="32"/>
         </w:rPr>
-        <w:t>org</w:t>
+        <w:t>edu</w:t>
       </w:r>
     </w:p>
     <w:p/>
     <w:p>
       <w:r>
         <w:rPr>
-          <w:rFonts w:ascii="TimesNewToman" w:hAnsi="TimesNewToman"/>
+          <w:rFonts w:ascii="Times New Roman" w:hAnsi="Times New Roman"/>
           <w:color w:val="000000"/>
           <w:sz w:val="24"/>
         </w:rPr>
-        <w:t>In today's interconnected world, health challenges recognize no borders</w:t>
+        <w:t>Martin Luther King Jr</w:t>
       </w:r>
       <w:r>
         <w:rPr>
-          <w:rFonts w:ascii="TimesNewToman" w:hAnsi="TimesNewToman"/>
+          <w:rFonts w:ascii="Times New Roman" w:hAnsi="Times New Roman"/>
           <w:color w:val="000000"/>
           <w:sz w:val="24"/>
         </w:rPr>
@@ -94,15 +110,15 @@
       </w:r>
       <w:r>
         <w:rPr>
-          <w:rFonts w:ascii="TimesNewToman" w:hAnsi="TimesNewToman"/>
+          <w:rFonts w:ascii="Times New Roman" w:hAnsi="Times New Roman"/>
           <w:color w:val="000000"/>
           <w:sz w:val="24"/>
         </w:rPr>
-        <w:t xml:space="preserve"> Pandemics, climate change, and antibiotic resistance underscore the urgent need for a global perspective in medical research and practice</w:t>
+        <w:t>, a towering figure of the Civil Rights Movement, remains an enduring symbol of hope and inspiration for people worldwide</w:t>
       </w:r>
       <w:r>
         <w:rPr>
-          <w:rFonts w:ascii="TimesNewToman" w:hAnsi="TimesNewToman"/>
+          <w:rFonts w:ascii="Times New Roman" w:hAnsi="Times New Roman"/>
           <w:color w:val="000000"/>
           <w:sz w:val="24"/>
         </w:rPr>
@@ -110,15 +126,15 @@
       </w:r>
       <w:r>
         <w:rPr>
-          <w:rFonts w:ascii="TimesNewToman" w:hAnsi="TimesNewToman"/>
+          <w:rFonts w:ascii="Times New Roman" w:hAnsi="Times New Roman"/>
           <w:color w:val="000000"/>
           <w:sz w:val="24"/>
         </w:rPr>
-        <w:t xml:space="preserve"> By transcending the boundaries of traditional disciplines, scientists, clinicians, and policymakers can collaborate to address health issues on a global scale</w:t>
+        <w:t xml:space="preserve"> His unwavering commitment to nonviolent resistance and his dream of a society where all individuals are treated equally have left an indelible mark on history</w:t>
       </w:r>
       <w:r>
         <w:rPr>
-          <w:rFonts w:ascii="TimesNewToman" w:hAnsi="TimesNewToman"/>
+          <w:rFonts w:ascii="Times New Roman" w:hAnsi="Times New Roman"/>
           <w:color w:val="000000"/>
           <w:sz w:val="24"/>
         </w:rPr>
@@ -126,15 +142,15 @@
       </w:r>
       <w:r>
         <w:rPr>
-          <w:rFonts w:ascii="TimesNewToman" w:hAnsi="TimesNewToman"/>
+          <w:rFonts w:ascii="Times New Roman" w:hAnsi="Times New Roman"/>
           <w:color w:val="000000"/>
           <w:sz w:val="24"/>
         </w:rPr>
-        <w:t xml:space="preserve"> Uniting the sciences holds the key to unlocking innovative approaches and interventions that will improve health outcomes for all</w:t>
+        <w:t xml:space="preserve"> In this essay, we will delve into the life and legacy of Martin Luther King Jr</w:t>
       </w:r>
       <w:r>
         <w:rPr>
-          <w:rFonts w:ascii="TimesNewToman" w:hAnsi="TimesNewToman"/>
+          <w:rFonts w:ascii="Times New Roman" w:hAnsi="Times New Roman"/>
           <w:color w:val="000000"/>
           <w:sz w:val="24"/>
         </w:rPr>
@@ -142,7 +158,23 @@
       </w:r>
       <w:r>
         <w:rPr>
-          <w:rFonts w:ascii="TimesNewToman" w:hAnsi="TimesNewToman"/>
+          <w:rFonts w:ascii="Times New Roman" w:hAnsi="Times New Roman"/>
+          <w:color w:val="000000"/>
+          <w:sz w:val="24"/>
+        </w:rPr>
+        <w:t>, exploring his pivotal role in the fight for civil rights, the impact of his message of love and equality, and his lasting influence on American society</w:t>
+      </w:r>
+      <w:r>
+        <w:rPr>
+          <w:rFonts w:ascii="Times New Roman" w:hAnsi="Times New Roman"/>
+          <w:color w:val="000000"/>
+          <w:sz w:val="24"/>
+        </w:rPr>
+        <w:t>.</w:t>
+      </w:r>
+      <w:r>
+        <w:rPr>
+          <w:rFonts w:ascii="Times New Roman" w:hAnsi="Times New Roman"/>
           <w:color w:val="000000"/>
           <w:sz w:val="24"/>
         </w:rPr>
@@ -150,16 +182,16 @@
       </w:r>
       <w:r>
         <w:rPr>
-          <w:rFonts w:ascii="TimesNewToman" w:hAnsi="TimesNewToman"/>
+          <w:rFonts w:ascii="Times New Roman" w:hAnsi="Times New Roman"/>
           <w:color w:val="000000"/>
           <w:sz w:val="24"/>
         </w:rPr>
         <w:br/>
-        <w:t>The synergy between disciplines like genetics, epidemiology, and data science can help us understand the intricate web of factors influencing disease patterns across populations</w:t>
+        <w:t>Martin Luther King Jr</w:t>
       </w:r>
       <w:r>
         <w:rPr>
-          <w:rFonts w:ascii="TimesNewToman" w:hAnsi="TimesNewToman"/>
+          <w:rFonts w:ascii="Times New Roman" w:hAnsi="Times New Roman"/>
           <w:color w:val="000000"/>
           <w:sz w:val="24"/>
         </w:rPr>
@@ -167,15 +199,15 @@
       </w:r>
       <w:r>
         <w:rPr>
-          <w:rFonts w:ascii="TimesNewToman" w:hAnsi="TimesNewToman"/>
+          <w:rFonts w:ascii="Times New Roman" w:hAnsi="Times New Roman"/>
           <w:color w:val="000000"/>
           <w:sz w:val="24"/>
         </w:rPr>
-        <w:t xml:space="preserve"> This knowledge enables targeted interventions and tailored treatments by harnessing the power of precision medicine</w:t>
+        <w:t>, born on January 15, 1929, in Atlanta, Georgia, emerged as a prominent leader of the Civil Rights Movement in the 1950s and 1960s</w:t>
       </w:r>
       <w:r>
         <w:rPr>
-          <w:rFonts w:ascii="TimesNewToman" w:hAnsi="TimesNewToman"/>
+          <w:rFonts w:ascii="Times New Roman" w:hAnsi="Times New Roman"/>
           <w:color w:val="000000"/>
           <w:sz w:val="24"/>
         </w:rPr>
@@ -183,15 +215,15 @@
       </w:r>
       <w:r>
         <w:rPr>
-          <w:rFonts w:ascii="TimesNewToman" w:hAnsi="TimesNewToman"/>
+          <w:rFonts w:ascii="Times New Roman" w:hAnsi="Times New Roman"/>
           <w:color w:val="000000"/>
           <w:sz w:val="24"/>
         </w:rPr>
-        <w:t xml:space="preserve"> By delving into the molecular basis of diseases, researchers can identify novel drug targets and develop personalized therapies that address individual genetic variations</w:t>
+        <w:t xml:space="preserve"> He advocated for racial equality and an end to segregation through nonviolent protests, civil disobedience, and powerful oratory</w:t>
       </w:r>
       <w:r>
         <w:rPr>
-          <w:rFonts w:ascii="TimesNewToman" w:hAnsi="TimesNewToman"/>
+          <w:rFonts w:ascii="Times New Roman" w:hAnsi="Times New Roman"/>
           <w:color w:val="000000"/>
           <w:sz w:val="24"/>
         </w:rPr>
@@ -199,7 +231,23 @@
       </w:r>
       <w:r>
         <w:rPr>
-          <w:rFonts w:ascii="TimesNewToman" w:hAnsi="TimesNewToman"/>
+          <w:rFonts w:ascii="Times New Roman" w:hAnsi="Times New Roman"/>
+          <w:color w:val="000000"/>
+          <w:sz w:val="24"/>
+        </w:rPr>
+        <w:t xml:space="preserve"> Inspired by Mahatma Gandhi's teachings on nonviolence, King believed that love and compassion could overcome hatred and injustice</w:t>
+      </w:r>
+      <w:r>
+        <w:rPr>
+          <w:rFonts w:ascii="Times New Roman" w:hAnsi="Times New Roman"/>
+          <w:color w:val="000000"/>
+          <w:sz w:val="24"/>
+        </w:rPr>
+        <w:t>.</w:t>
+      </w:r>
+      <w:r>
+        <w:rPr>
+          <w:rFonts w:ascii="Times New Roman" w:hAnsi="Times New Roman"/>
           <w:color w:val="000000"/>
           <w:sz w:val="24"/>
         </w:rPr>
@@ -207,16 +255,16 @@
       </w:r>
       <w:r>
         <w:rPr>
-          <w:rFonts w:ascii="TimesNewToman" w:hAnsi="TimesNewToman"/>
+          <w:rFonts w:ascii="Times New Roman" w:hAnsi="Times New Roman"/>
           <w:color w:val="000000"/>
           <w:sz w:val="24"/>
         </w:rPr>
         <w:br/>
-        <w:t>Furthermore, cross-disciplinary collaborations foster the development of cutting-edge technologies that empower healthcare professionals to better diagnose, treat, and prevent diseases</w:t>
+        <w:t>King's leadership was instrumental in numerous pivotal moments of the Civil Rights Movement, including the Montgomery Bus Boycott, the March on Washington, and the Selma to Montgomery marches</w:t>
       </w:r>
       <w:r>
         <w:rPr>
-          <w:rFonts w:ascii="TimesNewToman" w:hAnsi="TimesNewToman"/>
+          <w:rFonts w:ascii="Times New Roman" w:hAnsi="Times New Roman"/>
           <w:color w:val="000000"/>
           <w:sz w:val="24"/>
         </w:rPr>
@@ -224,15 +272,15 @@
       </w:r>
       <w:r>
         <w:rPr>
-          <w:rFonts w:ascii="TimesNewToman" w:hAnsi="TimesNewToman"/>
+          <w:rFonts w:ascii="Times New Roman" w:hAnsi="Times New Roman"/>
           <w:color w:val="000000"/>
           <w:sz w:val="24"/>
         </w:rPr>
-        <w:t xml:space="preserve"> Interfacing engineering and biology leads to the creation of innovative biomedical devices for early detection and monitoring, while collaborations between computer science and healthcare pave the way for AI-driven diagnostics and decision-making tools</w:t>
+        <w:t xml:space="preserve"> His eloquent speeches, such as the iconic "I Have a Dream" speech, resonated with audiences across the nation, galvanizing support for civil rights and inspiring millions to join the cause</w:t>
       </w:r>
       <w:r>
         <w:rPr>
-          <w:rFonts w:ascii="TimesNewToman" w:hAnsi="TimesNewToman"/>
+          <w:rFonts w:ascii="Times New Roman" w:hAnsi="Times New Roman"/>
           <w:color w:val="000000"/>
           <w:sz w:val="24"/>
         </w:rPr>
@@ -240,15 +288,196 @@
       </w:r>
       <w:r>
         <w:rPr>
-          <w:rFonts w:ascii="TimesNewToman" w:hAnsi="TimesNewToman"/>
+          <w:rFonts w:ascii="Times New Roman" w:hAnsi="Times New Roman"/>
           <w:color w:val="000000"/>
           <w:sz w:val="24"/>
         </w:rPr>
-        <w:t xml:space="preserve"> These advancements hold immense promise for revolutionizing patient care and improving healthcare delivery, particularly in resource-limited settings</w:t>
+        <w:br/>
       </w:r>
       <w:r>
         <w:rPr>
-          <w:rFonts w:ascii="TimesNewToman" w:hAnsi="TimesNewToman"/>
+          <w:rFonts w:ascii="Times New Roman" w:hAnsi="Times New Roman"/>
+          <w:color w:val="000000"/>
+          <w:sz w:val="24"/>
+        </w:rPr>
+        <w:br/>
+        <w:t>Introduction Continued:</w:t>
+      </w:r>
+      <w:r>
+        <w:rPr>
+          <w:rFonts w:ascii="Times New Roman" w:hAnsi="Times New Roman"/>
+          <w:color w:val="000000"/>
+          <w:sz w:val="24"/>
+        </w:rPr>
+        <w:br/>
+      </w:r>
+      <w:r>
+        <w:rPr>
+          <w:rFonts w:ascii="Times New Roman" w:hAnsi="Times New Roman"/>
+          <w:color w:val="000000"/>
+          <w:sz w:val="24"/>
+        </w:rPr>
+        <w:br/>
+        <w:t>Martin Luther King Jr</w:t>
+      </w:r>
+      <w:r>
+        <w:rPr>
+          <w:rFonts w:ascii="Times New Roman" w:hAnsi="Times New Roman"/>
+          <w:color w:val="000000"/>
+          <w:sz w:val="24"/>
+        </w:rPr>
+        <w:t>.</w:t>
+      </w:r>
+      <w:r>
+        <w:rPr>
+          <w:rFonts w:ascii="Times New Roman" w:hAnsi="Times New Roman"/>
+          <w:color w:val="000000"/>
+          <w:sz w:val="24"/>
+        </w:rPr>
+        <w:t>'s message of love and equality transcended racial and social boundaries, appealing to individuals from all walks of life</w:t>
+      </w:r>
+      <w:r>
+        <w:rPr>
+          <w:rFonts w:ascii="Times New Roman" w:hAnsi="Times New Roman"/>
+          <w:color w:val="000000"/>
+          <w:sz w:val="24"/>
+        </w:rPr>
+        <w:t>.</w:t>
+      </w:r>
+      <w:r>
+        <w:rPr>
+          <w:rFonts w:ascii="Times New Roman" w:hAnsi="Times New Roman"/>
+          <w:color w:val="000000"/>
+          <w:sz w:val="24"/>
+        </w:rPr>
+        <w:t xml:space="preserve"> His emphasis on nonviolent resistance and his call for a beloved community where all people could live together in harmony and respect had a profound impact on American society</w:t>
+      </w:r>
+      <w:r>
+        <w:rPr>
+          <w:rFonts w:ascii="Times New Roman" w:hAnsi="Times New Roman"/>
+          <w:color w:val="000000"/>
+          <w:sz w:val="24"/>
+        </w:rPr>
+        <w:t>.</w:t>
+      </w:r>
+      <w:r>
+        <w:rPr>
+          <w:rFonts w:ascii="Times New Roman" w:hAnsi="Times New Roman"/>
+          <w:color w:val="000000"/>
+          <w:sz w:val="24"/>
+        </w:rPr>
+        <w:t xml:space="preserve"> King's teachings and activism contributed to the passage of landmark legislation, such as the Civil Rights Act of 1964 and the Voting Rights Act of 1965, which outlawed discrimination and expanded voting rights for African Americans</w:t>
+      </w:r>
+      <w:r>
+        <w:rPr>
+          <w:rFonts w:ascii="Times New Roman" w:hAnsi="Times New Roman"/>
+          <w:color w:val="000000"/>
+          <w:sz w:val="24"/>
+        </w:rPr>
+        <w:t>.</w:t>
+      </w:r>
+      <w:r>
+        <w:rPr>
+          <w:rFonts w:ascii="Times New Roman" w:hAnsi="Times New Roman"/>
+          <w:color w:val="000000"/>
+          <w:sz w:val="24"/>
+        </w:rPr>
+        <w:br/>
+      </w:r>
+      <w:r>
+        <w:rPr>
+          <w:rFonts w:ascii="Times New Roman" w:hAnsi="Times New Roman"/>
+          <w:color w:val="000000"/>
+          <w:sz w:val="24"/>
+        </w:rPr>
+        <w:br/>
+        <w:t>Introduction Concluded:</w:t>
+      </w:r>
+      <w:r>
+        <w:rPr>
+          <w:rFonts w:ascii="Times New Roman" w:hAnsi="Times New Roman"/>
+          <w:color w:val="000000"/>
+          <w:sz w:val="24"/>
+        </w:rPr>
+        <w:br/>
+      </w:r>
+      <w:r>
+        <w:rPr>
+          <w:rFonts w:ascii="Times New Roman" w:hAnsi="Times New Roman"/>
+          <w:color w:val="000000"/>
+          <w:sz w:val="24"/>
+        </w:rPr>
+        <w:lastRenderedPageBreak/>
+        <w:br/>
+        <w:t>Martin Luther King Jr</w:t>
+      </w:r>
+      <w:r>
+        <w:rPr>
+          <w:rFonts w:ascii="Times New Roman" w:hAnsi="Times New Roman"/>
+          <w:color w:val="000000"/>
+          <w:sz w:val="24"/>
+        </w:rPr>
+        <w:t>.</w:t>
+      </w:r>
+      <w:r>
+        <w:rPr>
+          <w:rFonts w:ascii="Times New Roman" w:hAnsi="Times New Roman"/>
+          <w:color w:val="000000"/>
+          <w:sz w:val="24"/>
+        </w:rPr>
+        <w:t xml:space="preserve"> faced numerous challenges and adversities throughout his life</w:t>
+      </w:r>
+      <w:r>
+        <w:rPr>
+          <w:rFonts w:ascii="Times New Roman" w:hAnsi="Times New Roman"/>
+          <w:color w:val="000000"/>
+          <w:sz w:val="24"/>
+        </w:rPr>
+        <w:t>.</w:t>
+      </w:r>
+      <w:r>
+        <w:rPr>
+          <w:rFonts w:ascii="Times New Roman" w:hAnsi="Times New Roman"/>
+          <w:color w:val="000000"/>
+          <w:sz w:val="24"/>
+        </w:rPr>
+        <w:t xml:space="preserve"> He was subjected to arrests, threats, and violence, including the infamous assassination attempt in 1968 that took his life</w:t>
+      </w:r>
+      <w:r>
+        <w:rPr>
+          <w:rFonts w:ascii="Times New Roman" w:hAnsi="Times New Roman"/>
+          <w:color w:val="000000"/>
+          <w:sz w:val="24"/>
+        </w:rPr>
+        <w:t>.</w:t>
+      </w:r>
+      <w:r>
+        <w:rPr>
+          <w:rFonts w:ascii="Times New Roman" w:hAnsi="Times New Roman"/>
+          <w:color w:val="000000"/>
+          <w:sz w:val="24"/>
+        </w:rPr>
+        <w:t xml:space="preserve"> Despite these obstacles, King remained steadfast in his commitment to nonviolence and his pursuit of racial equality</w:t>
+      </w:r>
+      <w:r>
+        <w:rPr>
+          <w:rFonts w:ascii="Times New Roman" w:hAnsi="Times New Roman"/>
+          <w:color w:val="000000"/>
+          <w:sz w:val="24"/>
+        </w:rPr>
+        <w:t>.</w:t>
+      </w:r>
+      <w:r>
+        <w:rPr>
+          <w:rFonts w:ascii="Times New Roman" w:hAnsi="Times New Roman"/>
+          <w:color w:val="000000"/>
+          <w:sz w:val="24"/>
+        </w:rPr>
+        <w:t xml:space="preserve"> His legacy continues to inspire individuals and movements worldwide, advocating for justice, equality, and peace for all</w:t>
+      </w:r>
+      <w:r>
+        <w:rPr>
+          <w:rFonts w:ascii="Times New Roman" w:hAnsi="Times New Roman"/>
           <w:color w:val="000000"/>
           <w:sz w:val="24"/>
         </w:rPr>
@@ -258,7 +487,7 @@
     <w:p>
       <w:r>
         <w:rPr>
-          <w:rFonts w:ascii="TimesNewToman" w:hAnsi="TimesNewToman"/>
+          <w:rFonts w:ascii="Times New Roman" w:hAnsi="Times New Roman"/>
           <w:color w:val="000000"/>
           <w:sz w:val="28"/>
         </w:rPr>
@@ -268,47 +497,62 @@
     <w:p>
       <w:r>
         <w:rPr>
-          <w:rFonts w:ascii="TimesNewToman" w:hAnsi="TimesNewToman"/>
+          <w:rFonts w:ascii="Times New Roman" w:hAnsi="Times New Roman"/>
           <w:color w:val="000000"/>
         </w:rPr>
-        <w:t>Uniting the sciences presents a transformative approach to addressing the multifaceted health challenges facing our interconnected world</w:t>
+        <w:t>Martin Luther King Jr</w:t>
       </w:r>
       <w:r>
         <w:rPr>
-          <w:rFonts w:ascii="TimesNewToman" w:hAnsi="TimesNewToman"/>
+          <w:rFonts w:ascii="Times New Roman" w:hAnsi="Times New Roman"/>
           <w:color w:val="000000"/>
         </w:rPr>
         <w:t>.</w:t>
       </w:r>
       <w:r>
         <w:rPr>
-          <w:rFonts w:ascii="TimesNewToman" w:hAnsi="TimesNewToman"/>
+          <w:rFonts w:ascii="Times New Roman" w:hAnsi="Times New Roman"/>
           <w:color w:val="000000"/>
         </w:rPr>
-        <w:t xml:space="preserve"> Through cross-disciplinary collaborations, we can harness the collective knowledge and expertise of various fields to drive innovation, advance research, and develop tailored interventions that address the needs of populations worldwide</w:t>
+        <w:t>'s life and legacy serve as a testament to the power of nonviolent resistance and the enduring impact of a dream for a better world</w:t>
       </w:r>
       <w:r>
         <w:rPr>
-          <w:rFonts w:ascii="TimesNewToman" w:hAnsi="TimesNewToman"/>
+          <w:rFonts w:ascii="Times New Roman" w:hAnsi="Times New Roman"/>
           <w:color w:val="000000"/>
         </w:rPr>
         <w:t>.</w:t>
       </w:r>
       <w:r>
         <w:rPr>
-          <w:rFonts w:ascii="TimesNewToman" w:hAnsi="TimesNewToman"/>
+          <w:rFonts w:ascii="Times New Roman" w:hAnsi="Times New Roman"/>
           <w:color w:val="000000"/>
         </w:rPr>
-        <w:t xml:space="preserve"> By breaking down barriers and fostering a spirit of collaboration, we can transcend boundaries and work together towards a healthier future for all</w:t>
+        <w:t xml:space="preserve"> His unwavering commitment to equality, his message of love and compassion, and his leadership during the Civil Rights Movement have left an indelible mark on history</w:t>
       </w:r>
       <w:r>
         <w:rPr>
-          <w:rFonts w:ascii="TimesNewToman" w:hAnsi="TimesNewToman"/>
+          <w:rFonts w:ascii="Times New Roman" w:hAnsi="Times New Roman"/>
+          <w:color w:val="000000"/>
+        </w:rPr>
+        <w:t>.</w:t>
+      </w:r>
+      <w:r>
+        <w:rPr>
+          <w:rFonts w:ascii="Times New Roman" w:hAnsi="Times New Roman"/>
+          <w:color w:val="000000"/>
+        </w:rPr>
+        <w:t xml:space="preserve"> King's dream of a society where all individuals are treated with dignity and respect remains an aspiration for people worldwide, inspiring generations to continue the fight for justice and equality</w:t>
+      </w:r>
+      <w:r>
+        <w:rPr>
+          <w:rFonts w:ascii="Times New Roman" w:hAnsi="Times New Roman"/>
           <w:color w:val="000000"/>
         </w:rPr>
         <w:t>.</w:t>
       </w:r>
     </w:p>
+    <w:p/>
     <w:sectPr>
       <w:pgSz w:w="12240" w:h="15840"/>
       <w:pgMar w:top="1440" w:right="1800" w:bottom="1440" w:left="1800" w:header="720" w:footer="720" w:gutter="0"/>
@@ -492,31 +736,31 @@
       </w:rPr>
     </w:lvl>
   </w:abstractNum>
-  <w:num w:numId="1" w16cid:durableId="1095055108">
+  <w:num w:numId="1" w16cid:durableId="1376616099">
     <w:abstractNumId w:val="8"/>
   </w:num>
-  <w:num w:numId="2" w16cid:durableId="428892440">
+  <w:num w:numId="2" w16cid:durableId="1165393693">
     <w:abstractNumId w:val="6"/>
   </w:num>
-  <w:num w:numId="3" w16cid:durableId="1749108863">
+  <w:num w:numId="3" w16cid:durableId="989750353">
     <w:abstractNumId w:val="5"/>
   </w:num>
-  <w:num w:numId="4" w16cid:durableId="783963589">
+  <w:num w:numId="4" w16cid:durableId="1521317823">
     <w:abstractNumId w:val="4"/>
   </w:num>
-  <w:num w:numId="5" w16cid:durableId="1602181328">
+  <w:num w:numId="5" w16cid:durableId="1202983504">
     <w:abstractNumId w:val="7"/>
   </w:num>
-  <w:num w:numId="6" w16cid:durableId="804852022">
+  <w:num w:numId="6" w16cid:durableId="1446148941">
     <w:abstractNumId w:val="3"/>
   </w:num>
-  <w:num w:numId="7" w16cid:durableId="2083679404">
+  <w:num w:numId="7" w16cid:durableId="1678997096">
     <w:abstractNumId w:val="2"/>
   </w:num>
-  <w:num w:numId="8" w16cid:durableId="1342312743">
+  <w:num w:numId="8" w16cid:durableId="205142128">
     <w:abstractNumId w:val="1"/>
   </w:num>
-  <w:num w:numId="9" w16cid:durableId="29841300">
+  <w:num w:numId="9" w16cid:durableId="1116483539">
     <w:abstractNumId w:val="0"/>
   </w:num>
 </w:numbering>
